--- a/DER y Tablas.docx
+++ b/DER y Tablas.docx
@@ -5,73 +5,16 @@
     <w:p>
       <w:pPr>
         <w:rPr>
-          <w:lang w:val="en-US"/>
-        </w:rPr>
-      </w:pPr>
-      <w:bookmarkStart w:id="0" w:name="_GoBack"/>
-      <w:bookmarkEnd w:id="0"/>
+          <w:b/>
+          <w:lang w:val="en-US"/>
+        </w:rPr>
+      </w:pPr>
       <w:r>
         <w:rPr>
-          <w:noProof/>
-          <w:lang w:val="en-US"/>
-        </w:rPr>
-        <w:drawing>
-          <wp:inline distT="0" distB="0" distL="0" distR="0" wp14:anchorId="54973E20" wp14:editId="362A2E2B">
-            <wp:extent cx="9028795" cy="4381685"/>
-            <wp:effectExtent l="0" t="635" r="635" b="635"/>
-            <wp:docPr id="3" name="Picture 3"/>
-            <wp:cNvGraphicFramePr>
-              <a:graphicFrameLocks xmlns:a="http://schemas.openxmlformats.org/drawingml/2006/main" noChangeAspect="1"/>
-            </wp:cNvGraphicFramePr>
-            <a:graphic xmlns:a="http://schemas.openxmlformats.org/drawingml/2006/main">
-              <a:graphicData uri="http://schemas.openxmlformats.org/drawingml/2006/picture">
-                <pic:pic xmlns:pic="http://schemas.openxmlformats.org/drawingml/2006/picture">
-                  <pic:nvPicPr>
-                    <pic:cNvPr id="3" name="Screenshot (28).png"/>
-                    <pic:cNvPicPr/>
-                  </pic:nvPicPr>
-                  <pic:blipFill>
-                    <a:blip r:embed="rId6">
-                      <a:extLst>
-                        <a:ext uri="{28A0092B-C50C-407E-A947-70E740481C1C}">
-                          <a14:useLocalDpi xmlns:a14="http://schemas.microsoft.com/office/drawing/2010/main" val="0"/>
-                        </a:ext>
-                      </a:extLst>
-                    </a:blip>
-                    <a:stretch>
-                      <a:fillRect/>
-                    </a:stretch>
-                  </pic:blipFill>
-                  <pic:spPr>
-                    <a:xfrm rot="5400000">
-                      <a:off x="0" y="0"/>
-                      <a:ext cx="9053531" cy="4393690"/>
-                    </a:xfrm>
-                    <a:prstGeom prst="rect">
-                      <a:avLst/>
-                    </a:prstGeom>
-                  </pic:spPr>
-                </pic:pic>
-              </a:graphicData>
-            </a:graphic>
-          </wp:inline>
-        </w:drawing>
-      </w:r>
-    </w:p>
-    <w:p>
-      <w:pPr>
-        <w:rPr>
           <w:b/>
           <w:lang w:val="en-US"/>
         </w:rPr>
-      </w:pPr>
-      <w:r>
-        <w:rPr>
-          <w:b/>
-          <w:lang w:val="en-US"/>
-        </w:rPr>
-        <w:lastRenderedPageBreak/>
-        <w:t>EMPLEADO</w:t>
+        <w:t>USUARIO</w:t>
       </w:r>
     </w:p>
     <w:tbl>
@@ -96,11 +39,19 @@
                 <w:lang w:val="en-US"/>
               </w:rPr>
             </w:pPr>
-            <w:r>
-              <w:rPr>
-                <w:lang w:val="en-US"/>
-              </w:rPr>
-              <w:t>DNI (PK)</w:t>
+            <w:proofErr w:type="gramStart"/>
+            <w:r>
+              <w:rPr>
+                <w:lang w:val="en-US"/>
+              </w:rPr>
+              <w:t>numeroLegajo(</w:t>
+            </w:r>
+            <w:proofErr w:type="gramEnd"/>
+            <w:r>
+              <w:rPr>
+                <w:lang w:val="en-US"/>
+              </w:rPr>
+              <w:t>PK-FK)</w:t>
             </w:r>
           </w:p>
         </w:tc>
@@ -114,12 +65,14 @@
                 <w:lang w:val="en-US"/>
               </w:rPr>
             </w:pPr>
-            <w:r>
-              <w:rPr>
-                <w:lang w:val="en-US"/>
-              </w:rPr>
-              <w:t>numeroLegajo</w:t>
-            </w:r>
+            <w:proofErr w:type="spellStart"/>
+            <w:r>
+              <w:rPr>
+                <w:lang w:val="en-US"/>
+              </w:rPr>
+              <w:t>contraseña</w:t>
+            </w:r>
+            <w:proofErr w:type="spellEnd"/>
           </w:p>
         </w:tc>
         <w:tc>
@@ -205,45 +158,43 @@
     <w:tbl>
       <w:tblPr>
         <w:tblStyle w:val="TableGrid"/>
-        <w:tblW w:w="9067" w:type="dxa"/>
+        <w:tblW w:w="9151" w:type="dxa"/>
         <w:tblLook w:val="04A0" w:firstRow="1" w:lastRow="0" w:firstColumn="1" w:lastColumn="0" w:noHBand="0" w:noVBand="1"/>
       </w:tblPr>
       <w:tblGrid>
-        <w:gridCol w:w="2332"/>
+        <w:gridCol w:w="1906"/>
         <w:gridCol w:w="1188"/>
-        <w:gridCol w:w="1037"/>
-        <w:gridCol w:w="1552"/>
         <w:gridCol w:w="974"/>
-        <w:gridCol w:w="1984"/>
+        <w:gridCol w:w="1525"/>
+        <w:gridCol w:w="587"/>
+        <w:gridCol w:w="1501"/>
+        <w:gridCol w:w="1470"/>
       </w:tblGrid>
       <w:tr>
-        <w:tc>
-          <w:tcPr>
-            <w:tcW w:w="2332" w:type="dxa"/>
-          </w:tcPr>
-          <w:p>
-            <w:pPr>
-              <w:rPr>
-                <w:lang w:val="en-US"/>
-              </w:rPr>
-            </w:pPr>
-            <w:r>
-              <w:rPr>
-                <w:lang w:val="en-US"/>
-              </w:rPr>
-              <w:t>i</w:t>
-            </w:r>
-            <w:r>
-              <w:rPr>
-                <w:lang w:val="en-US"/>
-              </w:rPr>
-              <w:t>d_DuracionEstado (PK)</w:t>
-            </w:r>
-          </w:p>
-        </w:tc>
-        <w:tc>
-          <w:tcPr>
-            <w:tcW w:w="1188" w:type="dxa"/>
+        <w:trPr>
+          <w:trHeight w:val="252"/>
+        </w:trPr>
+        <w:tc>
+          <w:tcPr>
+            <w:tcW w:w="1931" w:type="dxa"/>
+          </w:tcPr>
+          <w:p>
+            <w:pPr>
+              <w:rPr>
+                <w:lang w:val="en-US"/>
+              </w:rPr>
+            </w:pPr>
+            <w:r>
+              <w:rPr>
+                <w:lang w:val="en-US"/>
+              </w:rPr>
+              <w:t>id_DuracionEstado (PK)</w:t>
+            </w:r>
+          </w:p>
+        </w:tc>
+        <w:tc>
+          <w:tcPr>
+            <w:tcW w:w="984" w:type="dxa"/>
           </w:tcPr>
           <w:p>
             <w:pPr>
@@ -261,7 +212,7 @@
         </w:tc>
         <w:tc>
           <w:tcPr>
-            <w:tcW w:w="1037" w:type="dxa"/>
+            <w:tcW w:w="859" w:type="dxa"/>
           </w:tcPr>
           <w:p>
             <w:pPr>
@@ -279,7 +230,7 @@
         </w:tc>
         <w:tc>
           <w:tcPr>
-            <w:tcW w:w="1552" w:type="dxa"/>
+            <w:tcW w:w="1285" w:type="dxa"/>
           </w:tcPr>
           <w:p>
             <w:pPr>
@@ -297,7 +248,7 @@
         </w:tc>
         <w:tc>
           <w:tcPr>
-            <w:tcW w:w="974" w:type="dxa"/>
+            <w:tcW w:w="806" w:type="dxa"/>
           </w:tcPr>
           <w:p>
             <w:pPr>
@@ -315,7 +266,7 @@
         </w:tc>
         <w:tc>
           <w:tcPr>
-            <w:tcW w:w="1984" w:type="dxa"/>
+            <w:tcW w:w="1643" w:type="dxa"/>
           </w:tcPr>
           <w:p>
             <w:pPr>
@@ -328,74 +279,129 @@
                 <w:lang w:val="en-US"/>
               </w:rPr>
               <w:t>NumeroTicket (FK)</w:t>
+            </w:r>
+          </w:p>
+        </w:tc>
+        <w:tc>
+          <w:tcPr>
+            <w:tcW w:w="1643" w:type="dxa"/>
+          </w:tcPr>
+          <w:p>
+            <w:pPr>
+              <w:rPr>
+                <w:lang w:val="en-US"/>
+              </w:rPr>
+            </w:pPr>
+            <w:proofErr w:type="spellStart"/>
+            <w:r>
+              <w:rPr>
+                <w:lang w:val="en-US"/>
+              </w:rPr>
+              <w:t>Id_</w:t>
+            </w:r>
+            <w:proofErr w:type="gramStart"/>
+            <w:r>
+              <w:rPr>
+                <w:lang w:val="en-US"/>
+              </w:rPr>
+              <w:t>estado</w:t>
+            </w:r>
+            <w:proofErr w:type="spellEnd"/>
+            <w:r>
+              <w:rPr>
+                <w:lang w:val="en-US"/>
+              </w:rPr>
+              <w:t>(</w:t>
+            </w:r>
+            <w:proofErr w:type="gramEnd"/>
+            <w:r>
+              <w:rPr>
+                <w:lang w:val="en-US"/>
+              </w:rPr>
+              <w:t>FK)</w:t>
             </w:r>
           </w:p>
         </w:tc>
       </w:tr>
       <w:tr>
-        <w:tc>
-          <w:tcPr>
-            <w:tcW w:w="2332" w:type="dxa"/>
-          </w:tcPr>
-          <w:p>
-            <w:pPr>
-              <w:rPr>
-                <w:lang w:val="en-US"/>
-              </w:rPr>
-            </w:pPr>
-          </w:p>
-        </w:tc>
-        <w:tc>
-          <w:tcPr>
-            <w:tcW w:w="1188" w:type="dxa"/>
-          </w:tcPr>
-          <w:p>
-            <w:pPr>
-              <w:rPr>
-                <w:lang w:val="en-US"/>
-              </w:rPr>
-            </w:pPr>
-          </w:p>
-        </w:tc>
-        <w:tc>
-          <w:tcPr>
-            <w:tcW w:w="1037" w:type="dxa"/>
-          </w:tcPr>
-          <w:p>
-            <w:pPr>
-              <w:rPr>
-                <w:lang w:val="en-US"/>
-              </w:rPr>
-            </w:pPr>
-          </w:p>
-        </w:tc>
-        <w:tc>
-          <w:tcPr>
-            <w:tcW w:w="1552" w:type="dxa"/>
-          </w:tcPr>
-          <w:p>
-            <w:pPr>
-              <w:rPr>
-                <w:lang w:val="en-US"/>
-              </w:rPr>
-            </w:pPr>
-          </w:p>
-        </w:tc>
-        <w:tc>
-          <w:tcPr>
-            <w:tcW w:w="974" w:type="dxa"/>
-          </w:tcPr>
-          <w:p>
-            <w:pPr>
-              <w:rPr>
-                <w:lang w:val="en-US"/>
-              </w:rPr>
-            </w:pPr>
-          </w:p>
-        </w:tc>
-        <w:tc>
-          <w:tcPr>
-            <w:tcW w:w="1984" w:type="dxa"/>
+        <w:trPr>
+          <w:trHeight w:val="252"/>
+        </w:trPr>
+        <w:tc>
+          <w:tcPr>
+            <w:tcW w:w="1931" w:type="dxa"/>
+          </w:tcPr>
+          <w:p>
+            <w:pPr>
+              <w:rPr>
+                <w:lang w:val="en-US"/>
+              </w:rPr>
+            </w:pPr>
+          </w:p>
+        </w:tc>
+        <w:tc>
+          <w:tcPr>
+            <w:tcW w:w="984" w:type="dxa"/>
+          </w:tcPr>
+          <w:p>
+            <w:pPr>
+              <w:rPr>
+                <w:lang w:val="en-US"/>
+              </w:rPr>
+            </w:pPr>
+          </w:p>
+        </w:tc>
+        <w:tc>
+          <w:tcPr>
+            <w:tcW w:w="859" w:type="dxa"/>
+          </w:tcPr>
+          <w:p>
+            <w:pPr>
+              <w:rPr>
+                <w:lang w:val="en-US"/>
+              </w:rPr>
+            </w:pPr>
+          </w:p>
+        </w:tc>
+        <w:tc>
+          <w:tcPr>
+            <w:tcW w:w="1285" w:type="dxa"/>
+          </w:tcPr>
+          <w:p>
+            <w:pPr>
+              <w:rPr>
+                <w:lang w:val="en-US"/>
+              </w:rPr>
+            </w:pPr>
+          </w:p>
+        </w:tc>
+        <w:tc>
+          <w:tcPr>
+            <w:tcW w:w="806" w:type="dxa"/>
+          </w:tcPr>
+          <w:p>
+            <w:pPr>
+              <w:rPr>
+                <w:lang w:val="en-US"/>
+              </w:rPr>
+            </w:pPr>
+          </w:p>
+        </w:tc>
+        <w:tc>
+          <w:tcPr>
+            <w:tcW w:w="1643" w:type="dxa"/>
+          </w:tcPr>
+          <w:p>
+            <w:pPr>
+              <w:rPr>
+                <w:lang w:val="en-US"/>
+              </w:rPr>
+            </w:pPr>
+          </w:p>
+        </w:tc>
+        <w:tc>
+          <w:tcPr>
+            <w:tcW w:w="1643" w:type="dxa"/>
           </w:tcPr>
           <w:p>
             <w:pPr>
@@ -432,15 +438,13 @@
     <w:tbl>
       <w:tblPr>
         <w:tblStyle w:val="TableGrid"/>
-        <w:tblW w:w="8642" w:type="dxa"/>
+        <w:tblW w:w="4248" w:type="dxa"/>
         <w:tblLook w:val="04A0" w:firstRow="1" w:lastRow="0" w:firstColumn="1" w:lastColumn="0" w:noHBand="0" w:noVBand="1"/>
       </w:tblPr>
       <w:tblGrid>
         <w:gridCol w:w="1639"/>
         <w:gridCol w:w="1191"/>
         <w:gridCol w:w="1418"/>
-        <w:gridCol w:w="1984"/>
-        <w:gridCol w:w="2410"/>
       </w:tblGrid>
       <w:tr>
         <w:tc>
@@ -493,61 +497,7 @@
               <w:rPr>
                 <w:lang w:val="en-US"/>
               </w:rPr>
-              <w:t>d</w:t>
-            </w:r>
-            <w:r>
-              <w:rPr>
-                <w:lang w:val="en-US"/>
-              </w:rPr>
-              <w:t>escripcion</w:t>
-            </w:r>
-          </w:p>
-        </w:tc>
-        <w:tc>
-          <w:tcPr>
-            <w:tcW w:w="1984" w:type="dxa"/>
-          </w:tcPr>
-          <w:p>
-            <w:pPr>
-              <w:rPr>
-                <w:lang w:val="en-US"/>
-              </w:rPr>
-            </w:pPr>
-            <w:r>
-              <w:rPr>
-                <w:lang w:val="en-US"/>
-              </w:rPr>
-              <w:t>NumeroTicket (FK)</w:t>
-            </w:r>
-          </w:p>
-        </w:tc>
-        <w:tc>
-          <w:tcPr>
-            <w:tcW w:w="2410" w:type="dxa"/>
-          </w:tcPr>
-          <w:p>
-            <w:pPr>
-              <w:rPr>
-                <w:lang w:val="en-US"/>
-              </w:rPr>
-            </w:pPr>
-            <w:r>
-              <w:rPr>
-                <w:lang w:val="en-US"/>
-              </w:rPr>
-              <w:t>id_DuracionEstado</w:t>
-            </w:r>
-            <w:r>
-              <w:rPr>
-                <w:lang w:val="en-US"/>
-              </w:rPr>
-              <w:t xml:space="preserve"> </w:t>
-            </w:r>
-            <w:r>
-              <w:rPr>
-                <w:lang w:val="en-US"/>
-              </w:rPr>
-              <w:t>(FK)</w:t>
+              <w:t>descripcion</w:t>
             </w:r>
           </w:p>
         </w:tc>
@@ -580,30 +530,6 @@
         <w:tc>
           <w:tcPr>
             <w:tcW w:w="1418" w:type="dxa"/>
-          </w:tcPr>
-          <w:p>
-            <w:pPr>
-              <w:rPr>
-                <w:lang w:val="en-US"/>
-              </w:rPr>
-            </w:pPr>
-          </w:p>
-        </w:tc>
-        <w:tc>
-          <w:tcPr>
-            <w:tcW w:w="1984" w:type="dxa"/>
-          </w:tcPr>
-          <w:p>
-            <w:pPr>
-              <w:rPr>
-                <w:lang w:val="en-US"/>
-              </w:rPr>
-            </w:pPr>
-          </w:p>
-        </w:tc>
-        <w:tc>
-          <w:tcPr>
-            <w:tcW w:w="2410" w:type="dxa"/>
           </w:tcPr>
           <w:p>
             <w:pPr>
@@ -640,45 +566,43 @@
     <w:tbl>
       <w:tblPr>
         <w:tblStyle w:val="TableGrid"/>
-        <w:tblW w:w="8784" w:type="dxa"/>
+        <w:tblW w:w="9494" w:type="dxa"/>
         <w:tblLook w:val="04A0" w:firstRow="1" w:lastRow="0" w:firstColumn="1" w:lastColumn="0" w:noHBand="0" w:noVBand="1"/>
       </w:tblPr>
       <w:tblGrid>
-        <w:gridCol w:w="1874"/>
+        <w:gridCol w:w="1459"/>
         <w:gridCol w:w="1507"/>
-        <w:gridCol w:w="1000"/>
+        <w:gridCol w:w="974"/>
         <w:gridCol w:w="1431"/>
-        <w:gridCol w:w="987"/>
-        <w:gridCol w:w="1985"/>
+        <w:gridCol w:w="897"/>
+        <w:gridCol w:w="1505"/>
+        <w:gridCol w:w="1922"/>
       </w:tblGrid>
       <w:tr>
-        <w:tc>
-          <w:tcPr>
-            <w:tcW w:w="1874" w:type="dxa"/>
-          </w:tcPr>
-          <w:p>
-            <w:pPr>
-              <w:rPr>
-                <w:lang w:val="en-US"/>
-              </w:rPr>
-            </w:pPr>
-            <w:r>
-              <w:rPr>
-                <w:lang w:val="en-US"/>
-              </w:rPr>
-              <w:t>n</w:t>
-            </w:r>
-            <w:r>
-              <w:rPr>
-                <w:lang w:val="en-US"/>
-              </w:rPr>
-              <w:t>umeroTicket (PK)</w:t>
-            </w:r>
-          </w:p>
-        </w:tc>
-        <w:tc>
-          <w:tcPr>
-            <w:tcW w:w="1507" w:type="dxa"/>
+        <w:trPr>
+          <w:trHeight w:val="252"/>
+        </w:trPr>
+        <w:tc>
+          <w:tcPr>
+            <w:tcW w:w="1652" w:type="dxa"/>
+          </w:tcPr>
+          <w:p>
+            <w:pPr>
+              <w:rPr>
+                <w:lang w:val="en-US"/>
+              </w:rPr>
+            </w:pPr>
+            <w:r>
+              <w:rPr>
+                <w:lang w:val="en-US"/>
+              </w:rPr>
+              <w:t>numeroTicket (PK)</w:t>
+            </w:r>
+          </w:p>
+        </w:tc>
+        <w:tc>
+          <w:tcPr>
+            <w:tcW w:w="1329" w:type="dxa"/>
           </w:tcPr>
           <w:p>
             <w:pPr>
@@ -696,7 +620,7 @@
         </w:tc>
         <w:tc>
           <w:tcPr>
-            <w:tcW w:w="1000" w:type="dxa"/>
+            <w:tcW w:w="881" w:type="dxa"/>
           </w:tcPr>
           <w:p>
             <w:pPr>
@@ -714,7 +638,7 @@
         </w:tc>
         <w:tc>
           <w:tcPr>
-            <w:tcW w:w="1431" w:type="dxa"/>
+            <w:tcW w:w="1262" w:type="dxa"/>
           </w:tcPr>
           <w:p>
             <w:pPr>
@@ -732,7 +656,7 @@
         </w:tc>
         <w:tc>
           <w:tcPr>
-            <w:tcW w:w="987" w:type="dxa"/>
+            <w:tcW w:w="870" w:type="dxa"/>
           </w:tcPr>
           <w:p>
             <w:pPr>
@@ -750,7 +674,7 @@
         </w:tc>
         <w:tc>
           <w:tcPr>
-            <w:tcW w:w="1985" w:type="dxa"/>
+            <w:tcW w:w="1750" w:type="dxa"/>
           </w:tcPr>
           <w:p>
             <w:pPr>
@@ -763,74 +687,129 @@
                 <w:lang w:val="en-US"/>
               </w:rPr>
               <w:t>numeroLegajo (FK)</w:t>
+            </w:r>
+          </w:p>
+        </w:tc>
+        <w:tc>
+          <w:tcPr>
+            <w:tcW w:w="1750" w:type="dxa"/>
+          </w:tcPr>
+          <w:p>
+            <w:pPr>
+              <w:rPr>
+                <w:lang w:val="en-US"/>
+              </w:rPr>
+            </w:pPr>
+            <w:proofErr w:type="spellStart"/>
+            <w:r>
+              <w:rPr>
+                <w:lang w:val="en-US"/>
+              </w:rPr>
+              <w:t>Id_</w:t>
+            </w:r>
+            <w:proofErr w:type="gramStart"/>
+            <w:r>
+              <w:rPr>
+                <w:lang w:val="en-US"/>
+              </w:rPr>
+              <w:t>clasificacion</w:t>
+            </w:r>
+            <w:proofErr w:type="spellEnd"/>
+            <w:r>
+              <w:rPr>
+                <w:lang w:val="en-US"/>
+              </w:rPr>
+              <w:t>(</w:t>
+            </w:r>
+            <w:proofErr w:type="gramEnd"/>
+            <w:r>
+              <w:rPr>
+                <w:lang w:val="en-US"/>
+              </w:rPr>
+              <w:t>FK)</w:t>
             </w:r>
           </w:p>
         </w:tc>
       </w:tr>
       <w:tr>
-        <w:tc>
-          <w:tcPr>
-            <w:tcW w:w="1874" w:type="dxa"/>
-          </w:tcPr>
-          <w:p>
-            <w:pPr>
-              <w:rPr>
-                <w:lang w:val="en-US"/>
-              </w:rPr>
-            </w:pPr>
-          </w:p>
-        </w:tc>
-        <w:tc>
-          <w:tcPr>
-            <w:tcW w:w="1507" w:type="dxa"/>
-          </w:tcPr>
-          <w:p>
-            <w:pPr>
-              <w:rPr>
-                <w:lang w:val="en-US"/>
-              </w:rPr>
-            </w:pPr>
-          </w:p>
-        </w:tc>
-        <w:tc>
-          <w:tcPr>
-            <w:tcW w:w="1000" w:type="dxa"/>
-          </w:tcPr>
-          <w:p>
-            <w:pPr>
-              <w:rPr>
-                <w:lang w:val="en-US"/>
-              </w:rPr>
-            </w:pPr>
-          </w:p>
-        </w:tc>
-        <w:tc>
-          <w:tcPr>
-            <w:tcW w:w="1431" w:type="dxa"/>
-          </w:tcPr>
-          <w:p>
-            <w:pPr>
-              <w:rPr>
-                <w:lang w:val="en-US"/>
-              </w:rPr>
-            </w:pPr>
-          </w:p>
-        </w:tc>
-        <w:tc>
-          <w:tcPr>
-            <w:tcW w:w="987" w:type="dxa"/>
-          </w:tcPr>
-          <w:p>
-            <w:pPr>
-              <w:rPr>
-                <w:lang w:val="en-US"/>
-              </w:rPr>
-            </w:pPr>
-          </w:p>
-        </w:tc>
-        <w:tc>
-          <w:tcPr>
-            <w:tcW w:w="1985" w:type="dxa"/>
+        <w:trPr>
+          <w:trHeight w:val="252"/>
+        </w:trPr>
+        <w:tc>
+          <w:tcPr>
+            <w:tcW w:w="1652" w:type="dxa"/>
+          </w:tcPr>
+          <w:p>
+            <w:pPr>
+              <w:rPr>
+                <w:lang w:val="en-US"/>
+              </w:rPr>
+            </w:pPr>
+          </w:p>
+        </w:tc>
+        <w:tc>
+          <w:tcPr>
+            <w:tcW w:w="1329" w:type="dxa"/>
+          </w:tcPr>
+          <w:p>
+            <w:pPr>
+              <w:rPr>
+                <w:lang w:val="en-US"/>
+              </w:rPr>
+            </w:pPr>
+          </w:p>
+        </w:tc>
+        <w:tc>
+          <w:tcPr>
+            <w:tcW w:w="881" w:type="dxa"/>
+          </w:tcPr>
+          <w:p>
+            <w:pPr>
+              <w:rPr>
+                <w:lang w:val="en-US"/>
+              </w:rPr>
+            </w:pPr>
+          </w:p>
+        </w:tc>
+        <w:tc>
+          <w:tcPr>
+            <w:tcW w:w="1262" w:type="dxa"/>
+          </w:tcPr>
+          <w:p>
+            <w:pPr>
+              <w:rPr>
+                <w:lang w:val="en-US"/>
+              </w:rPr>
+            </w:pPr>
+          </w:p>
+        </w:tc>
+        <w:tc>
+          <w:tcPr>
+            <w:tcW w:w="870" w:type="dxa"/>
+          </w:tcPr>
+          <w:p>
+            <w:pPr>
+              <w:rPr>
+                <w:lang w:val="en-US"/>
+              </w:rPr>
+            </w:pPr>
+          </w:p>
+        </w:tc>
+        <w:tc>
+          <w:tcPr>
+            <w:tcW w:w="1750" w:type="dxa"/>
+          </w:tcPr>
+          <w:p>
+            <w:pPr>
+              <w:rPr>
+                <w:lang w:val="en-US"/>
+              </w:rPr>
+            </w:pPr>
+          </w:p>
+        </w:tc>
+        <w:tc>
+          <w:tcPr>
+            <w:tcW w:w="1750" w:type="dxa"/>
           </w:tcPr>
           <w:p>
             <w:pPr>
@@ -861,172 +840,7 @@
           <w:b/>
           <w:lang w:val="en-US"/>
         </w:rPr>
-        <w:t>REPORTE</w:t>
-      </w:r>
-    </w:p>
-    <w:tbl>
-      <w:tblPr>
-        <w:tblStyle w:val="TableGrid"/>
-        <w:tblW w:w="0" w:type="auto"/>
-        <w:tblLook w:val="04A0" w:firstRow="1" w:lastRow="0" w:firstColumn="1" w:lastColumn="0" w:noHBand="0" w:noVBand="1"/>
-      </w:tblPr>
-      <w:tblGrid>
-        <w:gridCol w:w="2123"/>
-        <w:gridCol w:w="2123"/>
-        <w:gridCol w:w="2124"/>
-        <w:gridCol w:w="2124"/>
-      </w:tblGrid>
-      <w:tr>
-        <w:tc>
-          <w:tcPr>
-            <w:tcW w:w="2123" w:type="dxa"/>
-          </w:tcPr>
-          <w:p>
-            <w:pPr>
-              <w:rPr>
-                <w:lang w:val="en-US"/>
-              </w:rPr>
-            </w:pPr>
-            <w:r>
-              <w:rPr>
-                <w:lang w:val="en-US"/>
-              </w:rPr>
-              <w:t>i</w:t>
-            </w:r>
-            <w:r>
-              <w:rPr>
-                <w:lang w:val="en-US"/>
-              </w:rPr>
-              <w:t>d_Reporte (PK)</w:t>
-            </w:r>
-          </w:p>
-        </w:tc>
-        <w:tc>
-          <w:tcPr>
-            <w:tcW w:w="2123" w:type="dxa"/>
-          </w:tcPr>
-          <w:p>
-            <w:pPr>
-              <w:rPr>
-                <w:lang w:val="en-US"/>
-              </w:rPr>
-            </w:pPr>
-            <w:r>
-              <w:rPr>
-                <w:lang w:val="en-US"/>
-              </w:rPr>
-              <w:t>listaTickets</w:t>
-            </w:r>
-          </w:p>
-        </w:tc>
-        <w:tc>
-          <w:tcPr>
-            <w:tcW w:w="2124" w:type="dxa"/>
-          </w:tcPr>
-          <w:p>
-            <w:pPr>
-              <w:rPr>
-                <w:lang w:val="en-US"/>
-              </w:rPr>
-            </w:pPr>
-            <w:r>
-              <w:rPr>
-                <w:lang w:val="en-US"/>
-              </w:rPr>
-              <w:t>fechaEjecucion</w:t>
-            </w:r>
-          </w:p>
-        </w:tc>
-        <w:tc>
-          <w:tcPr>
-            <w:tcW w:w="2124" w:type="dxa"/>
-          </w:tcPr>
-          <w:p>
-            <w:pPr>
-              <w:rPr>
-                <w:lang w:val="en-US"/>
-              </w:rPr>
-            </w:pPr>
-            <w:r>
-              <w:rPr>
-                <w:lang w:val="en-US"/>
-              </w:rPr>
-              <w:t>horaEjecucion</w:t>
-            </w:r>
-          </w:p>
-        </w:tc>
-      </w:tr>
-      <w:tr>
-        <w:tc>
-          <w:tcPr>
-            <w:tcW w:w="2123" w:type="dxa"/>
-          </w:tcPr>
-          <w:p>
-            <w:pPr>
-              <w:rPr>
-                <w:lang w:val="en-US"/>
-              </w:rPr>
-            </w:pPr>
-          </w:p>
-        </w:tc>
-        <w:tc>
-          <w:tcPr>
-            <w:tcW w:w="2123" w:type="dxa"/>
-          </w:tcPr>
-          <w:p>
-            <w:pPr>
-              <w:rPr>
-                <w:lang w:val="en-US"/>
-              </w:rPr>
-            </w:pPr>
-          </w:p>
-        </w:tc>
-        <w:tc>
-          <w:tcPr>
-            <w:tcW w:w="2124" w:type="dxa"/>
-          </w:tcPr>
-          <w:p>
-            <w:pPr>
-              <w:rPr>
-                <w:lang w:val="en-US"/>
-              </w:rPr>
-            </w:pPr>
-          </w:p>
-        </w:tc>
-        <w:tc>
-          <w:tcPr>
-            <w:tcW w:w="2124" w:type="dxa"/>
-          </w:tcPr>
-          <w:p>
-            <w:pPr>
-              <w:rPr>
-                <w:lang w:val="en-US"/>
-              </w:rPr>
-            </w:pPr>
-          </w:p>
-        </w:tc>
-      </w:tr>
-    </w:tbl>
-    <w:p>
-      <w:pPr>
-        <w:rPr>
-          <w:lang w:val="en-US"/>
-        </w:rPr>
-      </w:pPr>
-    </w:p>
-    <w:p>
-      <w:pPr>
-        <w:rPr>
-          <w:b/>
-          <w:lang w:val="en-US"/>
-        </w:rPr>
-      </w:pPr>
-      <w:r>
-        <w:rPr>
-          <w:b/>
-          <w:lang w:val="en-US"/>
-        </w:rPr>
-        <w:t>CLIENTE</w:t>
+        <w:t>EMPLEADO</w:t>
       </w:r>
     </w:p>
     <w:tbl>
@@ -1222,24 +1036,28 @@
     <w:tbl>
       <w:tblPr>
         <w:tblStyle w:val="TableGrid"/>
-        <w:tblW w:w="9634" w:type="dxa"/>
+        <w:tblW w:w="10114" w:type="dxa"/>
         <w:tblLayout w:type="fixed"/>
         <w:tblLook w:val="04A0" w:firstRow="1" w:lastRow="0" w:firstColumn="1" w:lastColumn="0" w:noHBand="0" w:noVBand="1"/>
       </w:tblPr>
       <w:tblGrid>
-        <w:gridCol w:w="988"/>
-        <w:gridCol w:w="850"/>
-        <w:gridCol w:w="992"/>
-        <w:gridCol w:w="1276"/>
-        <w:gridCol w:w="1276"/>
-        <w:gridCol w:w="1417"/>
-        <w:gridCol w:w="1418"/>
-        <w:gridCol w:w="1417"/>
+        <w:gridCol w:w="904"/>
+        <w:gridCol w:w="778"/>
+        <w:gridCol w:w="907"/>
+        <w:gridCol w:w="1168"/>
+        <w:gridCol w:w="1168"/>
+        <w:gridCol w:w="1297"/>
+        <w:gridCol w:w="1298"/>
+        <w:gridCol w:w="1109"/>
+        <w:gridCol w:w="1485"/>
       </w:tblGrid>
       <w:tr>
-        <w:tc>
-          <w:tcPr>
-            <w:tcW w:w="988" w:type="dxa"/>
+        <w:trPr>
+          <w:trHeight w:val="539"/>
+        </w:trPr>
+        <w:tc>
+          <w:tcPr>
+            <w:tcW w:w="904" w:type="dxa"/>
           </w:tcPr>
           <w:p>
             <w:pPr>
@@ -1261,7 +1079,7 @@
         </w:tc>
         <w:tc>
           <w:tcPr>
-            <w:tcW w:w="850" w:type="dxa"/>
+            <w:tcW w:w="778" w:type="dxa"/>
           </w:tcPr>
           <w:p>
             <w:pPr>
@@ -1291,7 +1109,7 @@
         </w:tc>
         <w:tc>
           <w:tcPr>
-            <w:tcW w:w="992" w:type="dxa"/>
+            <w:tcW w:w="907" w:type="dxa"/>
           </w:tcPr>
           <w:p>
             <w:pPr>
@@ -1301,6 +1119,7 @@
                 <w:lang w:val="en-US"/>
               </w:rPr>
             </w:pPr>
+            <w:proofErr w:type="spellStart"/>
             <w:r>
               <w:rPr>
                 <w:sz w:val="20"/>
@@ -1309,11 +1128,12 @@
               </w:rPr>
               <w:t>horaAsignacion</w:t>
             </w:r>
-          </w:p>
-        </w:tc>
-        <w:tc>
-          <w:tcPr>
-            <w:tcW w:w="1276" w:type="dxa"/>
+            <w:proofErr w:type="spellEnd"/>
+          </w:p>
+        </w:tc>
+        <w:tc>
+          <w:tcPr>
+            <w:tcW w:w="1168" w:type="dxa"/>
           </w:tcPr>
           <w:p>
             <w:pPr>
@@ -1335,7 +1155,7 @@
         </w:tc>
         <w:tc>
           <w:tcPr>
-            <w:tcW w:w="1276" w:type="dxa"/>
+            <w:tcW w:w="1168" w:type="dxa"/>
           </w:tcPr>
           <w:p>
             <w:pPr>
@@ -1357,7 +1177,7 @@
         </w:tc>
         <w:tc>
           <w:tcPr>
-            <w:tcW w:w="1417" w:type="dxa"/>
+            <w:tcW w:w="1297" w:type="dxa"/>
           </w:tcPr>
           <w:p>
             <w:pPr>
@@ -1379,7 +1199,7 @@
         </w:tc>
         <w:tc>
           <w:tcPr>
-            <w:tcW w:w="1418" w:type="dxa"/>
+            <w:tcW w:w="1298" w:type="dxa"/>
           </w:tcPr>
           <w:p>
             <w:pPr>
@@ -1401,7 +1221,7 @@
         </w:tc>
         <w:tc>
           <w:tcPr>
-            <w:tcW w:w="1417" w:type="dxa"/>
+            <w:tcW w:w="1109" w:type="dxa"/>
           </w:tcPr>
           <w:p>
             <w:pPr>
@@ -1421,95 +1241,160 @@
             </w:r>
           </w:p>
         </w:tc>
+        <w:tc>
+          <w:tcPr>
+            <w:tcW w:w="1485" w:type="dxa"/>
+          </w:tcPr>
+          <w:p>
+            <w:pPr>
+              <w:rPr>
+                <w:sz w:val="20"/>
+                <w:szCs w:val="20"/>
+                <w:lang w:val="en-US"/>
+              </w:rPr>
+            </w:pPr>
+            <w:proofErr w:type="spellStart"/>
+            <w:r>
+              <w:rPr>
+                <w:sz w:val="20"/>
+                <w:szCs w:val="20"/>
+                <w:lang w:val="en-US"/>
+              </w:rPr>
+              <w:t>Id_</w:t>
+            </w:r>
+            <w:proofErr w:type="gramStart"/>
+            <w:r>
+              <w:rPr>
+                <w:sz w:val="20"/>
+                <w:szCs w:val="20"/>
+                <w:lang w:val="en-US"/>
+              </w:rPr>
+              <w:t>intervaloTrabajo</w:t>
+            </w:r>
+            <w:proofErr w:type="spellEnd"/>
+            <w:r>
+              <w:rPr>
+                <w:sz w:val="20"/>
+                <w:szCs w:val="20"/>
+                <w:lang w:val="en-US"/>
+              </w:rPr>
+              <w:t>(</w:t>
+            </w:r>
+            <w:proofErr w:type="gramEnd"/>
+            <w:r>
+              <w:rPr>
+                <w:sz w:val="20"/>
+                <w:szCs w:val="20"/>
+                <w:lang w:val="en-US"/>
+              </w:rPr>
+              <w:t>FK)</w:t>
+            </w:r>
+          </w:p>
+        </w:tc>
       </w:tr>
       <w:tr>
-        <w:tc>
-          <w:tcPr>
-            <w:tcW w:w="988" w:type="dxa"/>
-          </w:tcPr>
-          <w:p>
-            <w:pPr>
-              <w:rPr>
-                <w:lang w:val="en-US"/>
-              </w:rPr>
-            </w:pPr>
-          </w:p>
-        </w:tc>
-        <w:tc>
-          <w:tcPr>
-            <w:tcW w:w="850" w:type="dxa"/>
-          </w:tcPr>
-          <w:p>
-            <w:pPr>
-              <w:rPr>
-                <w:lang w:val="en-US"/>
-              </w:rPr>
-            </w:pPr>
-          </w:p>
-        </w:tc>
-        <w:tc>
-          <w:tcPr>
-            <w:tcW w:w="992" w:type="dxa"/>
-          </w:tcPr>
-          <w:p>
-            <w:pPr>
-              <w:rPr>
-                <w:lang w:val="en-US"/>
-              </w:rPr>
-            </w:pPr>
-          </w:p>
-        </w:tc>
-        <w:tc>
-          <w:tcPr>
-            <w:tcW w:w="1276" w:type="dxa"/>
-          </w:tcPr>
-          <w:p>
-            <w:pPr>
-              <w:rPr>
-                <w:lang w:val="en-US"/>
-              </w:rPr>
-            </w:pPr>
-          </w:p>
-        </w:tc>
-        <w:tc>
-          <w:tcPr>
-            <w:tcW w:w="1276" w:type="dxa"/>
-          </w:tcPr>
-          <w:p>
-            <w:pPr>
-              <w:rPr>
-                <w:lang w:val="en-US"/>
-              </w:rPr>
-            </w:pPr>
-          </w:p>
-        </w:tc>
-        <w:tc>
-          <w:tcPr>
-            <w:tcW w:w="1417" w:type="dxa"/>
-          </w:tcPr>
-          <w:p>
-            <w:pPr>
-              <w:rPr>
-                <w:lang w:val="en-US"/>
-              </w:rPr>
-            </w:pPr>
-          </w:p>
-        </w:tc>
-        <w:tc>
-          <w:tcPr>
-            <w:tcW w:w="1418" w:type="dxa"/>
-          </w:tcPr>
-          <w:p>
-            <w:pPr>
-              <w:rPr>
-                <w:lang w:val="en-US"/>
-              </w:rPr>
-            </w:pPr>
-          </w:p>
-        </w:tc>
-        <w:tc>
-          <w:tcPr>
-            <w:tcW w:w="1417" w:type="dxa"/>
+        <w:trPr>
+          <w:trHeight w:val="194"/>
+        </w:trPr>
+        <w:tc>
+          <w:tcPr>
+            <w:tcW w:w="904" w:type="dxa"/>
+          </w:tcPr>
+          <w:p>
+            <w:pPr>
+              <w:rPr>
+                <w:lang w:val="en-US"/>
+              </w:rPr>
+            </w:pPr>
+          </w:p>
+        </w:tc>
+        <w:tc>
+          <w:tcPr>
+            <w:tcW w:w="778" w:type="dxa"/>
+          </w:tcPr>
+          <w:p>
+            <w:pPr>
+              <w:rPr>
+                <w:lang w:val="en-US"/>
+              </w:rPr>
+            </w:pPr>
+          </w:p>
+        </w:tc>
+        <w:tc>
+          <w:tcPr>
+            <w:tcW w:w="907" w:type="dxa"/>
+          </w:tcPr>
+          <w:p>
+            <w:pPr>
+              <w:rPr>
+                <w:lang w:val="en-US"/>
+              </w:rPr>
+            </w:pPr>
+          </w:p>
+        </w:tc>
+        <w:tc>
+          <w:tcPr>
+            <w:tcW w:w="1168" w:type="dxa"/>
+          </w:tcPr>
+          <w:p>
+            <w:pPr>
+              <w:rPr>
+                <w:lang w:val="en-US"/>
+              </w:rPr>
+            </w:pPr>
+          </w:p>
+        </w:tc>
+        <w:tc>
+          <w:tcPr>
+            <w:tcW w:w="1168" w:type="dxa"/>
+          </w:tcPr>
+          <w:p>
+            <w:pPr>
+              <w:rPr>
+                <w:lang w:val="en-US"/>
+              </w:rPr>
+            </w:pPr>
+          </w:p>
+        </w:tc>
+        <w:tc>
+          <w:tcPr>
+            <w:tcW w:w="1297" w:type="dxa"/>
+          </w:tcPr>
+          <w:p>
+            <w:pPr>
+              <w:rPr>
+                <w:lang w:val="en-US"/>
+              </w:rPr>
+            </w:pPr>
+          </w:p>
+        </w:tc>
+        <w:tc>
+          <w:tcPr>
+            <w:tcW w:w="1298" w:type="dxa"/>
+          </w:tcPr>
+          <w:p>
+            <w:pPr>
+              <w:rPr>
+                <w:lang w:val="en-US"/>
+              </w:rPr>
+            </w:pPr>
+          </w:p>
+        </w:tc>
+        <w:tc>
+          <w:tcPr>
+            <w:tcW w:w="1109" w:type="dxa"/>
+          </w:tcPr>
+          <w:p>
+            <w:pPr>
+              <w:rPr>
+                <w:lang w:val="en-US"/>
+              </w:rPr>
+            </w:pPr>
+          </w:p>
+        </w:tc>
+        <w:tc>
+          <w:tcPr>
+            <w:tcW w:w="1485" w:type="dxa"/>
           </w:tcPr>
           <w:p>
             <w:pPr>
@@ -1774,8 +1659,6 @@
       <w:tblGrid>
         <w:gridCol w:w="2835"/>
         <w:gridCol w:w="1271"/>
-        <w:gridCol w:w="2410"/>
-        <w:gridCol w:w="1978"/>
       </w:tblGrid>
       <w:tr>
         <w:tc>
@@ -1814,54 +1697,6 @@
             </w:r>
           </w:p>
         </w:tc>
-        <w:tc>
-          <w:tcPr>
-            <w:tcW w:w="2410" w:type="dxa"/>
-          </w:tcPr>
-          <w:p>
-            <w:pPr>
-              <w:rPr>
-                <w:lang w:val="en-US"/>
-              </w:rPr>
-            </w:pPr>
-            <w:r>
-              <w:rPr>
-                <w:lang w:val="en-US"/>
-              </w:rPr>
-              <w:t>nombreGrupo (FK)</w:t>
-            </w:r>
-          </w:p>
-        </w:tc>
-        <w:tc>
-          <w:tcPr>
-            <w:tcW w:w="1978" w:type="dxa"/>
-          </w:tcPr>
-          <w:p>
-            <w:pPr>
-              <w:rPr>
-                <w:lang w:val="en-US"/>
-              </w:rPr>
-            </w:pPr>
-            <w:r>
-              <w:rPr>
-                <w:lang w:val="en-US"/>
-              </w:rPr>
-              <w:t>numeroTicket</w:t>
-            </w:r>
-            <w:r>
-              <w:rPr>
-                <w:lang w:val="en-US"/>
-              </w:rPr>
-              <w:t xml:space="preserve"> </w:t>
-            </w:r>
-            <w:r>
-              <w:rPr>
-                <w:lang w:val="en-US"/>
-              </w:rPr>
-              <w:t>(FK)</w:t>
-            </w:r>
-          </w:p>
-        </w:tc>
       </w:tr>
       <w:tr>
         <w:tc>
@@ -1888,32 +1723,24 @@
             </w:pPr>
           </w:p>
         </w:tc>
-        <w:tc>
-          <w:tcPr>
-            <w:tcW w:w="2410" w:type="dxa"/>
-          </w:tcPr>
-          <w:p>
-            <w:pPr>
-              <w:rPr>
-                <w:lang w:val="en-US"/>
-              </w:rPr>
-            </w:pPr>
-          </w:p>
-        </w:tc>
-        <w:tc>
-          <w:tcPr>
-            <w:tcW w:w="1978" w:type="dxa"/>
-          </w:tcPr>
-          <w:p>
-            <w:pPr>
-              <w:rPr>
-                <w:lang w:val="en-US"/>
-              </w:rPr>
-            </w:pPr>
-          </w:p>
-        </w:tc>
       </w:tr>
     </w:tbl>
+    <w:p>
+      <w:pPr>
+        <w:rPr>
+          <w:b/>
+          <w:lang w:val="en-US"/>
+        </w:rPr>
+      </w:pPr>
+    </w:p>
+    <w:p>
+      <w:pPr>
+        <w:rPr>
+          <w:b/>
+          <w:lang w:val="en-US"/>
+        </w:rPr>
+      </w:pPr>
+    </w:p>
     <w:p>
       <w:pPr>
         <w:rPr>
@@ -2271,6 +2098,135 @@
           <w:lang w:val="en-US"/>
         </w:rPr>
       </w:pPr>
+    </w:p>
+    <w:p>
+      <w:pPr>
+        <w:rPr>
+          <w:b/>
+          <w:lang w:val="en-US"/>
+        </w:rPr>
+      </w:pPr>
+      <w:r>
+        <w:rPr>
+          <w:b/>
+          <w:lang w:val="en-US"/>
+        </w:rPr>
+        <w:t>MODIFICADO_POR</w:t>
+      </w:r>
+    </w:p>
+    <w:tbl>
+      <w:tblPr>
+        <w:tblStyle w:val="TableGrid"/>
+        <w:tblW w:w="0" w:type="auto"/>
+        <w:tblLook w:val="04A0" w:firstRow="1" w:lastRow="0" w:firstColumn="1" w:lastColumn="0" w:noHBand="0" w:noVBand="1"/>
+      </w:tblPr>
+      <w:tblGrid>
+        <w:gridCol w:w="4247"/>
+        <w:gridCol w:w="4247"/>
+      </w:tblGrid>
+      <w:tr>
+        <w:tc>
+          <w:tcPr>
+            <w:tcW w:w="4247" w:type="dxa"/>
+          </w:tcPr>
+          <w:p>
+            <w:pPr>
+              <w:rPr>
+                <w:lang w:val="en-US"/>
+              </w:rPr>
+            </w:pPr>
+            <w:proofErr w:type="spellStart"/>
+            <w:r>
+              <w:rPr>
+                <w:lang w:val="en-US"/>
+              </w:rPr>
+              <w:t>Id_</w:t>
+            </w:r>
+            <w:proofErr w:type="gramStart"/>
+            <w:r>
+              <w:rPr>
+                <w:lang w:val="en-US"/>
+              </w:rPr>
+              <w:t>clasificacionTicket</w:t>
+            </w:r>
+            <w:proofErr w:type="spellEnd"/>
+            <w:r>
+              <w:rPr>
+                <w:lang w:val="en-US"/>
+              </w:rPr>
+              <w:t>(</w:t>
+            </w:r>
+            <w:proofErr w:type="gramEnd"/>
+            <w:r>
+              <w:rPr>
+                <w:lang w:val="en-US"/>
+              </w:rPr>
+              <w:t>PK-FK)</w:t>
+            </w:r>
+          </w:p>
+        </w:tc>
+        <w:tc>
+          <w:tcPr>
+            <w:tcW w:w="4247" w:type="dxa"/>
+          </w:tcPr>
+          <w:p>
+            <w:pPr>
+              <w:rPr>
+                <w:lang w:val="en-US"/>
+              </w:rPr>
+            </w:pPr>
+            <w:proofErr w:type="gramStart"/>
+            <w:r>
+              <w:rPr>
+                <w:lang w:val="en-US"/>
+              </w:rPr>
+              <w:t>nombreGrupo(</w:t>
+            </w:r>
+            <w:proofErr w:type="gramEnd"/>
+            <w:r>
+              <w:rPr>
+                <w:lang w:val="en-US"/>
+              </w:rPr>
+              <w:t>PK-FK)</w:t>
+            </w:r>
+          </w:p>
+        </w:tc>
+      </w:tr>
+      <w:tr>
+        <w:tc>
+          <w:tcPr>
+            <w:tcW w:w="4247" w:type="dxa"/>
+          </w:tcPr>
+          <w:p>
+            <w:pPr>
+              <w:rPr>
+                <w:lang w:val="en-US"/>
+              </w:rPr>
+            </w:pPr>
+          </w:p>
+        </w:tc>
+        <w:tc>
+          <w:tcPr>
+            <w:tcW w:w="4247" w:type="dxa"/>
+          </w:tcPr>
+          <w:p>
+            <w:pPr>
+              <w:rPr>
+                <w:lang w:val="en-US"/>
+              </w:rPr>
+            </w:pPr>
+          </w:p>
+        </w:tc>
+      </w:tr>
+    </w:tbl>
+    <w:p>
+      <w:pPr>
+        <w:rPr>
+          <w:lang w:val="en-US"/>
+        </w:rPr>
+      </w:pPr>
+      <w:bookmarkStart w:id="0" w:name="_GoBack"/>
+      <w:bookmarkEnd w:id="0"/>
     </w:p>
     <w:sectPr>
       <w:pgSz w:w="11906" w:h="16838"/>
